--- a/Admin_Stuff_SFDC/Important_Miscllaneous_Topics.docx
+++ b/Admin_Stuff_SFDC/Important_Miscllaneous_Topics.docx
@@ -179,6 +179,7 @@
       </w:r>
     </w:p>
     <w:p/>
+    <w:p/>
     <w:p>
       <w:pPr>
         <w:pStyle w:val="Title"/>
@@ -192,6 +193,7 @@
           <w:b/>
           <w:bCs/>
         </w:rPr>
+        <w:lastRenderedPageBreak/>
         <w:t>Important Points</w:t>
       </w:r>
       <w:r>
@@ -211,7 +213,6 @@
         </w:numPr>
       </w:pPr>
       <w:r>
-        <w:lastRenderedPageBreak/>
         <w:t xml:space="preserve">We can use SOQL queries in Custom Settings but it is not at all </w:t>
       </w:r>
       <w:r>
@@ -226,12 +227,17 @@
         <w:t xml:space="preserve"> we have dedicated methods like </w:t>
       </w:r>
       <w:proofErr w:type="spellStart"/>
+      <w:proofErr w:type="gramStart"/>
       <w:r>
         <w:t>getAll</w:t>
       </w:r>
       <w:proofErr w:type="spellEnd"/>
       <w:r>
-        <w:t xml:space="preserve">() or </w:t>
+        <w:t>(</w:t>
+      </w:r>
+      <w:proofErr w:type="gramEnd"/>
+      <w:r>
+        <w:t xml:space="preserve">) or </w:t>
       </w:r>
       <w:proofErr w:type="spellStart"/>
       <w:r>
@@ -644,6 +650,7 @@
     <w:lsdException w:name="HTML Sample" w:semiHidden="1" w:unhideWhenUsed="1"/>
     <w:lsdException w:name="HTML Typewriter" w:semiHidden="1" w:unhideWhenUsed="1"/>
     <w:lsdException w:name="HTML Variable" w:semiHidden="1" w:unhideWhenUsed="1"/>
+    <w:lsdException w:name="Normal Table" w:semiHidden="1" w:unhideWhenUsed="1"/>
     <w:lsdException w:name="annotation subject" w:semiHidden="1" w:unhideWhenUsed="1"/>
     <w:lsdException w:name="No List" w:semiHidden="1" w:unhideWhenUsed="1"/>
     <w:lsdException w:name="Outline List 1" w:semiHidden="1" w:unhideWhenUsed="1"/>
@@ -690,8 +697,10 @@
     <w:lsdException w:name="Table Subtle 2" w:semiHidden="1" w:unhideWhenUsed="1"/>
     <w:lsdException w:name="Table Web 1" w:semiHidden="1" w:unhideWhenUsed="1"/>
     <w:lsdException w:name="Table Web 2" w:semiHidden="1" w:unhideWhenUsed="1"/>
+    <w:lsdException w:name="Table Web 3" w:semiHidden="1" w:unhideWhenUsed="1"/>
     <w:lsdException w:name="Balloon Text" w:semiHidden="1" w:unhideWhenUsed="1"/>
     <w:lsdException w:name="Table Grid" w:uiPriority="39"/>
+    <w:lsdException w:name="Table Theme" w:semiHidden="1" w:unhideWhenUsed="1"/>
     <w:lsdException w:name="Placeholder Text" w:semiHidden="1"/>
     <w:lsdException w:name="No Spacing" w:uiPriority="1" w:qFormat="1"/>
     <w:lsdException w:name="Light Shading" w:uiPriority="60"/>
@@ -963,6 +972,7 @@
   <w:style w:type="character" w:default="1" w:styleId="DefaultParagraphFont">
     <w:name w:val="Default Paragraph Font"/>
     <w:uiPriority w:val="1"/>
+    <w:semiHidden/>
     <w:unhideWhenUsed/>
   </w:style>
   <w:style w:type="table" w:default="1" w:styleId="TableNormal">
